--- a/JS/nodejs命令行程序开发.docx
+++ b/JS/nodejs命令行程序开发.docx
@@ -2568,7 +2568,6 @@
       <w:pPr>
         <w:ind w:left="420" w:firstLine="420"/>
         <w:rPr>
-          <w:rFonts w:hint="eastAsia"/>
           <w:b/>
           <w:shd w:val="pct15" w:color="auto" w:fill="FFFFFF"/>
         </w:rPr>
@@ -2716,11 +2715,6 @@
           </w:p>
           <w:p/>
           <w:p>
-            <w:pPr>
-              <w:rPr>
-                <w:rFonts w:hint="eastAsia"/>
-              </w:rPr>
-            </w:pPr>
             <w:r>
               <w:rPr>
                 <w:rFonts w:hint="eastAsia"/>
@@ -2767,11 +2761,6 @@
             </w:r>
           </w:p>
           <w:p>
-            <w:pPr>
-              <w:rPr>
-                <w:rFonts w:hint="eastAsia"/>
-              </w:rPr>
-            </w:pPr>
             <w:r>
               <w:lastRenderedPageBreak/>
               <w:t>if (program.language) console.log(</w:t>
@@ -2789,6 +2778,45 @@
         </w:tc>
       </w:tr>
     </w:tbl>
+    <w:p>
+      <w:pPr>
+        <w:ind w:left="840"/>
+      </w:pPr>
+    </w:p>
+    <w:p>
+      <w:pPr>
+        <w:ind w:left="840"/>
+      </w:pPr>
+      <w:r>
+        <w:rPr>
+          <w:rFonts w:hint="eastAsia"/>
+        </w:rPr>
+        <w:t>.</w:t>
+      </w:r>
+      <w:r>
+        <w:t>parse</w:t>
+      </w:r>
+      <w:r>
+        <w:rPr>
+          <w:rFonts w:hint="eastAsia"/>
+        </w:rPr>
+        <w:t>可以讲参数值赋予program</w:t>
+      </w:r>
+      <w:r>
+        <w:t>.</w:t>
+      </w:r>
+      <w:r>
+        <w:rPr>
+          <w:rFonts w:hint="eastAsia"/>
+        </w:rPr>
+        <w:t>参数名</w:t>
+      </w:r>
+    </w:p>
+    <w:p>
+      <w:pPr>
+        <w:ind w:left="840"/>
+      </w:pPr>
+    </w:p>
     <w:p>
       <w:pPr>
         <w:ind w:left="840"/>
@@ -2885,11 +2913,6 @@
           </w:p>
           <w:p/>
           <w:p>
-            <w:pPr>
-              <w:rPr>
-                <w:rFonts w:hint="eastAsia"/>
-              </w:rPr>
-            </w:pPr>
             <w:r>
               <w:t>program.parse(process.argv);</w:t>
             </w:r>
@@ -2900,9 +2923,6 @@
     <w:p>
       <w:pPr>
         <w:ind w:left="840"/>
-        <w:rPr>
-          <w:rFonts w:hint="eastAsia"/>
-        </w:rPr>
       </w:pPr>
     </w:p>
     <w:p>
@@ -2931,9 +2951,6 @@
     <w:p>
       <w:pPr>
         <w:ind w:left="840"/>
-        <w:rPr>
-          <w:rFonts w:hint="eastAsia"/>
-        </w:rPr>
       </w:pPr>
       <w:r>
         <w:rPr>
@@ -2987,6 +3004,36 @@
           <w:rFonts w:hint="eastAsia"/>
         </w:rPr>
         <w:t>第二个参数可选，当不填时，将返回Command对象，若存在，将返回原型对象。</w:t>
+      </w:r>
+    </w:p>
+    <w:p>
+      <w:pPr>
+        <w:ind w:left="840"/>
+      </w:pPr>
+    </w:p>
+    <w:p>
+      <w:pPr>
+        <w:ind w:left="840"/>
+      </w:pPr>
+      <w:r>
+        <w:rPr>
+          <w:rFonts w:hint="eastAsia"/>
+        </w:rPr>
+        <w:t>若无第二个参数，搭配使用action</w:t>
+      </w:r>
+    </w:p>
+    <w:p>
+      <w:pPr>
+        <w:ind w:left="840"/>
+        <w:rPr>
+          <w:rFonts w:hint="eastAsia"/>
+        </w:rPr>
+      </w:pPr>
+      <w:r>
+        <w:rPr>
+          <w:rFonts w:hint="eastAsia"/>
+        </w:rPr>
+        <w:t>若有第二个参数，则需要制定可执行文件！！</w:t>
       </w:r>
     </w:p>
     <w:p>
@@ -3033,30 +3080,54 @@
         </w:numPr>
       </w:pPr>
       <w:r>
-        <w:t>action</w:t>
+        <w:rPr>
+          <w:rFonts w:hint="eastAsia"/>
+        </w:rPr>
+        <w:t>arguments</w:t>
       </w:r>
     </w:p>
     <w:p>
       <w:pPr>
         <w:ind w:left="840"/>
-      </w:pPr>
-      <w:r>
-        <w:rPr>
-          <w:rFonts w:hint="eastAsia"/>
-        </w:rPr>
-        <w:t>.</w:t>
-      </w:r>
-      <w:r>
-        <w:t>action(fn)</w:t>
-      </w:r>
-    </w:p>
-    <w:p>
-      <w:pPr>
-        <w:ind w:left="840"/>
-      </w:pPr>
-      <w:r>
-        <w:t>用于设置命令执行的相关回调。fn可以接受命令的参数为函数形参，顺序与command()中定义的顺序一致。</w:t>
-      </w:r>
+        <w:rPr>
+          <w:rFonts w:hint="eastAsia"/>
+        </w:rPr>
+      </w:pPr>
+      <w:r>
+        <w:rPr>
+          <w:rFonts w:hint="eastAsia"/>
+        </w:rPr>
+        <w:t>制定参数，</w:t>
+      </w:r>
+      <w:r>
+        <w:t>&lt;&gt;</w:t>
+      </w:r>
+      <w:r>
+        <w:rPr>
+          <w:rFonts w:hint="eastAsia"/>
+        </w:rPr>
+        <w:t xml:space="preserve">为必传 </w:t>
+      </w:r>
+      <w:r>
+        <w:t xml:space="preserve"> </w:t>
+      </w:r>
+      <w:r>
+        <w:rPr>
+          <w:rFonts w:hint="eastAsia"/>
+        </w:rPr>
+        <w:t>[</w:t>
+      </w:r>
+      <w:r>
+        <w:t>]</w:t>
+      </w:r>
+      <w:r>
+        <w:rPr>
+          <w:rFonts w:hint="eastAsia"/>
+        </w:rPr>
+        <w:t>为可选，可以在action回调里获取到；</w:t>
+      </w:r>
+      <w:bookmarkStart w:id="0" w:name="_GoBack"/>
+      <w:bookmarkEnd w:id="0"/>
     </w:p>
     <w:p>
       <w:pPr>
@@ -3067,13 +3138,7 @@
         </w:numPr>
       </w:pPr>
       <w:r>
-        <w:rPr>
-          <w:rFonts w:hint="eastAsia"/>
-        </w:rPr>
-        <w:t>p</w:t>
-      </w:r>
-      <w:r>
-        <w:t>arse</w:t>
+        <w:t>action</w:t>
       </w:r>
     </w:p>
     <w:p>
@@ -3081,7 +3146,13 @@
         <w:ind w:left="840"/>
       </w:pPr>
       <w:r>
-        <w:t>program.parse(process.argv)</w:t>
+        <w:rPr>
+          <w:rFonts w:hint="eastAsia"/>
+        </w:rPr>
+        <w:t>.</w:t>
+      </w:r>
+      <w:r>
+        <w:t>action(fn)</w:t>
       </w:r>
     </w:p>
     <w:p>
@@ -3089,7 +3160,11 @@
         <w:ind w:left="840"/>
       </w:pPr>
       <w:r>
-        <w:t>此api一般是最后调用，用于解析process.argv。</w:t>
+        <w:t>用于设置命令执行的相关回调。fn可以接受命令的参数为函数形参，顺序与</w:t>
+      </w:r>
+      <w:r>
+        <w:lastRenderedPageBreak/>
+        <w:t>command()中定义的顺序一致。</w:t>
       </w:r>
     </w:p>
     <w:p>
@@ -3101,7 +3176,40 @@
         </w:numPr>
       </w:pPr>
       <w:r>
-        <w:lastRenderedPageBreak/>
+        <w:rPr>
+          <w:rFonts w:hint="eastAsia"/>
+        </w:rPr>
+        <w:t>p</w:t>
+      </w:r>
+      <w:r>
+        <w:t>arse</w:t>
+      </w:r>
+    </w:p>
+    <w:p>
+      <w:pPr>
+        <w:ind w:left="840"/>
+      </w:pPr>
+      <w:r>
+        <w:t>program.parse(process.argv)</w:t>
+      </w:r>
+    </w:p>
+    <w:p>
+      <w:pPr>
+        <w:ind w:left="840"/>
+      </w:pPr>
+      <w:r>
+        <w:t>此api一般是最后调用，用于解析process.argv。</w:t>
+      </w:r>
+    </w:p>
+    <w:p>
+      <w:pPr>
+        <w:pStyle w:val="4"/>
+        <w:numPr>
+          <w:ilvl w:val="1"/>
+          <w:numId w:val="1"/>
+        </w:numPr>
+      </w:pPr>
+      <w:r>
         <w:t>outputHelp</w:t>
       </w:r>
     </w:p>
@@ -3168,9 +3276,6 @@
     <w:p>
       <w:pPr>
         <w:ind w:left="420"/>
-        <w:rPr>
-          <w:rFonts w:hint="eastAsia"/>
-        </w:rPr>
       </w:pPr>
       <w:r>
         <w:rPr>
@@ -3178,8 +3283,6 @@
         </w:rPr>
         <w:t>渲染进度条</w:t>
       </w:r>
-      <w:bookmarkStart w:id="0" w:name="_GoBack"/>
-      <w:bookmarkEnd w:id="0"/>
     </w:p>
     <w:sectPr>
       <w:pgSz w:w="11900" w:h="16840"/>
